--- a/data/output/test/信息软件业招聘岗位数分析报告/信息软件业招聘岗位数分析报告（2023年05月）.docx
+++ b/data/output/test/信息软件业招聘岗位数分析报告/信息软件业招聘岗位数分析报告（2023年05月）.docx
@@ -27,11 +27,15 @@
         </w:rPr>
         <w:t>（2023年05月）</w:t>
       </w:r>
+      <w:r>
+        <w:br/>
+      </w:r>
     </w:p>
     <w:p>
       <w:pPr>
         <w:spacing w:before="0" w:after="0" w:line="360" w:lineRule="auto"/>
         <w:ind w:firstLine="640"/>
+        <w:jc w:val="both"/>
       </w:pPr>
       <w:r>
         <w:rPr>
@@ -97,13 +101,14 @@
       <w:pPr>
         <w:spacing w:before="0" w:after="0" w:line="360" w:lineRule="auto"/>
         <w:ind w:firstLine="640"/>
+        <w:jc w:val="both"/>
       </w:pPr>
       <w:r>
         <w:rPr>
           <w:rFonts w:ascii="Times New Roman" w:hAnsi="Times New Roman"/>
           <w:sz w:val="32"/>
         </w:rPr>
-        <w:t>分集团看，阿里系招聘18人，其中本地12人，外地6人；百度系招聘113人，其中本地80人，外地33人；抖音系招聘431人，其中本地201人，外地230人；京东系招聘272人，其中本地186人，外地86人；快手系招聘477人，其中本地384人，外地93人；美团系招聘686人，其中本地402人，外地284人；神州数码系招聘173人，其中本地102人，外地71人；小米系招聘102人，其中本地73人，外地29人。</w:t>
+        <w:t>分集团看，阿里系招聘2人，其中本地2人，外地0人；百度系招聘113人，其中本地80人，外地33人；抖音系招聘431人，其中本地201人，外地230人；京东系招聘272人，其中本地186人，外地86人；快手系招聘477人，其中本地384人，外地93人；美团系招聘686人，其中本地402人，外地284人；神州数码招聘173人，其中本地102人，外地71人；小米系招聘102人，其中本地73人，外地29人。</w:t>
       </w:r>
     </w:p>
     <w:p>
@@ -116,7 +121,7 @@
           <w:rFonts w:ascii="宋体" w:hAnsi="宋体" w:eastAsia="宋体"/>
           <w:sz w:val="24"/>
         </w:rPr>
-        <w:t>表：分集团北京市信息软件业招聘岗位数</w:t>
+        <w:t>表：分集团系北京市信息软件业招聘岗位数</w:t>
       </w:r>
     </w:p>
     <w:tbl>
@@ -236,7 +241,7 @@
                 <w:rFonts w:ascii="宋体" w:hAnsi="宋体" w:eastAsia="宋体"/>
                 <w:sz w:val="24"/>
               </w:rPr>
-              <w:t>12</w:t>
+              <w:t>2</w:t>
             </w:r>
           </w:p>
         </w:tc>
@@ -253,7 +258,7 @@
                 <w:rFonts w:ascii="宋体" w:hAnsi="宋体" w:eastAsia="宋体"/>
                 <w:sz w:val="24"/>
               </w:rPr>
-              <w:t>6</w:t>
+              <w:t>0</w:t>
             </w:r>
           </w:p>
         </w:tc>
@@ -270,7 +275,7 @@
                 <w:rFonts w:ascii="宋体" w:hAnsi="宋体" w:eastAsia="宋体"/>
                 <w:sz w:val="24"/>
               </w:rPr>
-              <w:t>18</w:t>
+              <w:t>2</w:t>
             </w:r>
           </w:p>
         </w:tc>
@@ -639,7 +644,7 @@
                 <w:rFonts w:ascii="宋体" w:hAnsi="宋体" w:eastAsia="宋体"/>
                 <w:sz w:val="24"/>
               </w:rPr>
-              <w:t>神州数码系</w:t>
+              <w:t>神州数码</w:t>
             </w:r>
           </w:p>
         </w:tc>
